--- a/Documentation/Tworzenie raportów.docx
+++ b/Documentation/Tworzenie raportów.docx
@@ -730,15 +730,7 @@
         <w:rPr>
           <w:rFonts w:ascii="Times New Roman" w:hAnsi="Times New Roman" w:cs="Times New Roman"/>
         </w:rPr>
-        <w:t xml:space="preserve"> o 6 ran</w:t>
-      </w:r>
-      <w:bookmarkStart w:id="0" w:name="_GoBack"/>
-      <w:bookmarkEnd w:id="0"/>
-      <w:r>
-        <w:rPr>
-          <w:rFonts w:ascii="Times New Roman" w:hAnsi="Times New Roman" w:cs="Times New Roman"/>
-        </w:rPr>
-        <w:t>o w dni robocze</w:t>
+        <w:t xml:space="preserve"> o 6 rano w dni robocze</w:t>
       </w:r>
     </w:p>
     <w:p>
@@ -1133,50 +1125,16 @@
         <w:jc w:val="both"/>
         <w:rPr>
           <w:rFonts w:ascii="Times New Roman" w:hAnsi="Times New Roman" w:cs="Times New Roman"/>
-        </w:rPr>
-      </w:pPr>
-      <w:r>
-        <w:rPr>
-          <w:rFonts w:ascii="Times New Roman" w:hAnsi="Times New Roman" w:cs="Times New Roman"/>
-        </w:rPr>
-        <w:t xml:space="preserve">Connection </w:t>
-      </w:r>
-      <w:proofErr w:type="spellStart"/>
-      <w:r>
-        <w:rPr>
-          <w:rFonts w:ascii="Times New Roman" w:hAnsi="Times New Roman" w:cs="Times New Roman"/>
-        </w:rPr>
-        <w:t>type</w:t>
-      </w:r>
-      <w:proofErr w:type="spellEnd"/>
-      <w:r>
-        <w:rPr>
-          <w:rFonts w:ascii="Times New Roman" w:hAnsi="Times New Roman" w:cs="Times New Roman"/>
-        </w:rPr>
-        <w:t xml:space="preserve">: </w:t>
-      </w:r>
-      <w:proofErr w:type="spellStart"/>
-      <w:r>
-        <w:rPr>
-          <w:rFonts w:ascii="Times New Roman" w:hAnsi="Times New Roman" w:cs="Times New Roman"/>
-        </w:rPr>
-        <w:t>Generic</w:t>
-      </w:r>
-      <w:proofErr w:type="spellEnd"/>
-      <w:r>
-        <w:rPr>
-          <w:rFonts w:ascii="Times New Roman" w:hAnsi="Times New Roman" w:cs="Times New Roman"/>
-        </w:rPr>
-        <w:t xml:space="preserve"> </w:t>
-      </w:r>
-      <w:proofErr w:type="spellStart"/>
-      <w:r>
-        <w:rPr>
-          <w:rFonts w:ascii="Times New Roman" w:hAnsi="Times New Roman" w:cs="Times New Roman"/>
-        </w:rPr>
-        <w:t>database</w:t>
-      </w:r>
-      <w:proofErr w:type="spellEnd"/>
+          <w:lang w:val="en-US"/>
+        </w:rPr>
+      </w:pPr>
+      <w:r>
+        <w:rPr>
+          <w:rFonts w:ascii="Times New Roman" w:hAnsi="Times New Roman" w:cs="Times New Roman"/>
+          <w:lang w:val="en-US"/>
+        </w:rPr>
+        <w:t>Connection type: Generic database</w:t>
+      </w:r>
     </w:p>
     <w:p>
       <w:pPr>
@@ -1184,11 +1142,13 @@
         <w:jc w:val="both"/>
         <w:rPr>
           <w:rFonts w:ascii="Times New Roman" w:hAnsi="Times New Roman" w:cs="Times New Roman"/>
-        </w:rPr>
-      </w:pPr>
-      <w:r>
-        <w:rPr>
-          <w:rFonts w:ascii="Times New Roman" w:hAnsi="Times New Roman" w:cs="Times New Roman"/>
+          <w:lang w:val="en-US"/>
+        </w:rPr>
+      </w:pPr>
+      <w:r>
+        <w:rPr>
+          <w:rFonts w:ascii="Times New Roman" w:hAnsi="Times New Roman" w:cs="Times New Roman"/>
+          <w:lang w:val="en-US"/>
         </w:rPr>
         <w:t>Access: JNDI</w:t>
       </w:r>
@@ -1425,21 +1385,7 @@
         <w:rPr>
           <w:rFonts w:ascii="Times New Roman" w:hAnsi="Times New Roman" w:cs="Times New Roman"/>
         </w:rPr>
-        <w:t>Bardzo krótki program, który sprawdza poprawność pliku z GTT (</w:t>
-      </w:r>
-      <w:proofErr w:type="spellStart"/>
-      <w:r>
-        <w:rPr>
-          <w:rFonts w:ascii="Times New Roman" w:hAnsi="Times New Roman" w:cs="Times New Roman"/>
-        </w:rPr>
-        <w:t>partsoverview</w:t>
-      </w:r>
-      <w:proofErr w:type="spellEnd"/>
-      <w:r>
-        <w:rPr>
-          <w:rFonts w:ascii="Times New Roman" w:hAnsi="Times New Roman" w:cs="Times New Roman"/>
-        </w:rPr>
-        <w:t xml:space="preserve">) i robi korekty związane z podprojektami itd. – bazuje na danych z HacoSofta. </w:t>
+        <w:t>https://github.com/yoanna/SubprojectsInPartsOverview.git</w:t>
       </w:r>
     </w:p>
     <w:p>
@@ -1459,6 +1405,40 @@
         <w:rPr>
           <w:rFonts w:ascii="Times New Roman" w:hAnsi="Times New Roman" w:cs="Times New Roman"/>
         </w:rPr>
+        <w:t>Bardzo krótki program, który sprawdza poprawność pliku z GTT (</w:t>
+      </w:r>
+      <w:proofErr w:type="spellStart"/>
+      <w:r>
+        <w:rPr>
+          <w:rFonts w:ascii="Times New Roman" w:hAnsi="Times New Roman" w:cs="Times New Roman"/>
+        </w:rPr>
+        <w:t>partsoverview</w:t>
+      </w:r>
+      <w:proofErr w:type="spellEnd"/>
+      <w:r>
+        <w:rPr>
+          <w:rFonts w:ascii="Times New Roman" w:hAnsi="Times New Roman" w:cs="Times New Roman"/>
+        </w:rPr>
+        <w:t xml:space="preserve">) i robi korekty związane z podprojektami itd. – bazuje na danych z HacoSofta. </w:t>
+      </w:r>
+    </w:p>
+    <w:p>
+      <w:pPr>
+        <w:pStyle w:val="Akapitzlist"/>
+        <w:numPr>
+          <w:ilvl w:val="2"/>
+          <w:numId w:val="1"/>
+        </w:numPr>
+        <w:spacing w:before="240" w:line="276" w:lineRule="auto"/>
+        <w:jc w:val="both"/>
+        <w:rPr>
+          <w:rFonts w:ascii="Times New Roman" w:hAnsi="Times New Roman" w:cs="Times New Roman"/>
+        </w:rPr>
+      </w:pPr>
+      <w:r>
+        <w:rPr>
+          <w:rFonts w:ascii="Times New Roman" w:hAnsi="Times New Roman" w:cs="Times New Roman"/>
+        </w:rPr>
         <w:t>Łączy się z bazą danych p</w:t>
       </w:r>
       <w:r>
@@ -1557,7 +1537,7 @@
         <w:rPr>
           <w:rFonts w:ascii="Times New Roman" w:hAnsi="Times New Roman" w:cs="Times New Roman"/>
         </w:rPr>
-        <w:t xml:space="preserve">Program, który jest odpowiedzialny za tworzenie raportów PDF. </w:t>
+        <w:t>https://github.com/yoanna/ListGenerator.git</w:t>
       </w:r>
     </w:p>
     <w:p>
@@ -1577,6 +1557,26 @@
         <w:rPr>
           <w:rFonts w:ascii="Times New Roman" w:hAnsi="Times New Roman" w:cs="Times New Roman"/>
         </w:rPr>
+        <w:t xml:space="preserve">Program, który jest odpowiedzialny za tworzenie raportów PDF. </w:t>
+      </w:r>
+    </w:p>
+    <w:p>
+      <w:pPr>
+        <w:pStyle w:val="Akapitzlist"/>
+        <w:numPr>
+          <w:ilvl w:val="2"/>
+          <w:numId w:val="1"/>
+        </w:numPr>
+        <w:spacing w:before="240" w:line="276" w:lineRule="auto"/>
+        <w:jc w:val="both"/>
+        <w:rPr>
+          <w:rFonts w:ascii="Times New Roman" w:hAnsi="Times New Roman" w:cs="Times New Roman"/>
+        </w:rPr>
+      </w:pPr>
+      <w:r>
+        <w:rPr>
+          <w:rFonts w:ascii="Times New Roman" w:hAnsi="Times New Roman" w:cs="Times New Roman"/>
+        </w:rPr>
         <w:t xml:space="preserve">Łączy się z bazą danych tak jak program </w:t>
       </w:r>
       <w:proofErr w:type="spellStart"/>
@@ -1635,6 +1635,8 @@
         </w:rPr>
         <w:t xml:space="preserve">://192.168.90.203/fatdb - użytkownik bazy danych o nazwie „listy”, hasło „listy1234”. </w:t>
       </w:r>
+      <w:bookmarkStart w:id="0" w:name="_GoBack"/>
+      <w:bookmarkEnd w:id="0"/>
     </w:p>
     <w:sectPr>
       <w:pgSz w:w="11906" w:h="16838"/>
@@ -1877,7 +1879,7 @@
   <w:abstractNum w:abstractNumId="2" w15:restartNumberingAfterBreak="0">
     <w:nsid w:val="49AB7B9B"/>
     <w:multiLevelType w:val="hybridMultilevel"/>
-    <w:tmpl w:val="5A38A972"/>
+    <w:tmpl w:val="A6801D6A"/>
     <w:lvl w:ilvl="0" w:tplc="0415000F">
       <w:start w:val="1"/>
       <w:numFmt w:val="decimal"/>
@@ -1899,7 +1901,7 @@
         <w:ind w:left="1080" w:hanging="360"/>
       </w:pPr>
     </w:lvl>
-    <w:lvl w:ilvl="2" w:tplc="0415001B">
+    <w:lvl w:ilvl="2" w:tplc="EC10A502">
       <w:start w:val="1"/>
       <w:numFmt w:val="lowerRoman"/>
       <w:lvlText w:val="%3."/>
@@ -1907,6 +1909,9 @@
       <w:pPr>
         <w:ind w:left="1800" w:hanging="180"/>
       </w:pPr>
+      <w:rPr>
+        <w:b w:val="0"/>
+      </w:rPr>
     </w:lvl>
     <w:lvl w:ilvl="3" w:tplc="0415000F">
       <w:start w:val="1"/>
